--- a/7. 网络/2. 网络编程/1. Linux IO/0. IO函数与IO模型.docx
+++ b/7. 网络/2. 网络编程/1. Linux IO/0. IO函数与IO模型.docx
@@ -126,14 +126,22 @@
       <w:r>
         <w:rPr>
           <w:rFonts w:hint="eastAsia"/>
+          <w:color w:val="FF0000"/>
         </w:rPr>
         <w:t>recv</w:t>
       </w:r>
       <w:r>
         <w:rPr>
           <w:rFonts w:hint="eastAsia"/>
-        </w:rPr>
-        <w:t>函数从内核的接收缓冲区中复制数据到用户指定的缓冲区中：当内核中的数据比指定的缓冲区小时，一般会复制内核缓冲区的所有数据到用户缓冲区</w:t>
+          <w:color w:val="FF0000"/>
+        </w:rPr>
+        <w:t>函数从内核的接收缓冲区中复制数据到用户指定的缓冲区中</w:t>
+      </w:r>
+      <w:r>
+        <w:rPr>
+          <w:rFonts w:hint="eastAsia"/>
+        </w:rPr>
+        <w:t>：当内核中的数据比指定的缓冲区小时，一般会复制内核缓冲区的所有数据到用户缓冲区</w:t>
       </w:r>
       <w:r>
         <w:rPr>
@@ -349,54 +357,68 @@
       <w:r>
         <w:rPr>
           <w:rFonts w:hint="eastAsia"/>
+          <w:color w:val="FF0000"/>
         </w:rPr>
         <w:t>recv</w:t>
       </w:r>
       <w:r>
+        <w:rPr>
+          <w:color w:val="FF0000"/>
+        </w:rPr>
         <w:t>()</w:t>
       </w:r>
       <w:r>
         <w:rPr>
           <w:rFonts w:hint="eastAsia"/>
+          <w:color w:val="FF0000"/>
         </w:rPr>
         <w:t>常用于</w:t>
       </w:r>
       <w:r>
         <w:rPr>
           <w:rFonts w:hint="eastAsia"/>
+          <w:color w:val="FF0000"/>
         </w:rPr>
         <w:t>TCP</w:t>
       </w:r>
       <w:r>
         <w:rPr>
           <w:rFonts w:hint="eastAsia"/>
+          <w:color w:val="FF0000"/>
         </w:rPr>
         <w:t>连接，</w:t>
       </w:r>
       <w:r>
         <w:rPr>
           <w:rFonts w:hint="eastAsia"/>
+          <w:color w:val="FF0000"/>
         </w:rPr>
         <w:t>recvfrom(</w:t>
       </w:r>
       <w:r>
+        <w:rPr>
+          <w:color w:val="FF0000"/>
+        </w:rPr>
         <w:t>)</w:t>
       </w:r>
       <w:r>
         <w:rPr>
           <w:rFonts w:hint="eastAsia"/>
+          <w:color w:val="FF0000"/>
         </w:rPr>
         <w:t>用于</w:t>
       </w:r>
       <w:r>
         <w:rPr>
           <w:rFonts w:hint="eastAsia"/>
+          <w:color w:val="FF0000"/>
         </w:rPr>
         <w:t>UDP</w:t>
       </w:r>
       <w:r>
         <w:rPr>
           <w:rFonts w:hint="eastAsia"/>
+          <w:color w:val="FF0000"/>
         </w:rPr>
         <w:t>连接</w:t>
       </w:r>
@@ -533,6 +555,8 @@
       <w:pPr>
         <w:ind w:firstLine="420"/>
       </w:pPr>
+      <w:bookmarkStart w:id="0" w:name="_GoBack"/>
+      <w:bookmarkEnd w:id="0"/>
     </w:p>
     <w:p>
       <w:pPr>
@@ -3773,7 +3797,6 @@
       <w:pPr>
         <w:jc w:val="center"/>
       </w:pPr>
-      <w:bookmarkStart w:id="0" w:name="_GoBack"/>
       <w:r>
         <w:rPr>
           <w:noProof/>
@@ -3820,7 +3843,6 @@
           </wp:inline>
         </w:drawing>
       </w:r>
-      <w:bookmarkEnd w:id="0"/>
     </w:p>
     <w:p>
       <w:pPr>
